--- a/templates_processed/Request_for_Discovery_Municipal.docx
+++ b/templates_processed/Request_for_Discovery_Municipal.docx
@@ -496,7 +496,7 @@
           <w:rFonts w:ascii="Times New Roman" w:hAnsi="Times New Roman"/>
           <w:szCs w:val="24"/>
         </w:rPr>
-        <w:t xml:space="preserve">            Defendant. </w:t>
+        <w:t xml:space="preserve">      Defendant. </w:t>
       </w:r>
       <w:r>
         <w:rPr>
@@ -570,16 +570,16 @@
         <w:rPr>
           <w:color w:val="000000"/>
           <w:spacing w:val="-8"/>
-          <w:sz w:val="26"/>
-          <w:szCs w:val="26"/>
+          <w:sz w:val="24"/>
+          <w:szCs w:val="24"/>
         </w:rPr>
       </w:pPr>
       <w:r>
         <w:rPr>
           <w:color w:val="000000"/>
           <w:spacing w:val="-8"/>
-          <w:sz w:val="26"/>
-          <w:szCs w:val="26"/>
+          <w:sz w:val="24"/>
+          <w:szCs w:val="24"/>
         </w:rPr>
         <w:t>Comes Now Defendant, by and through counsel, and pursuant to Rule 37.54, and as justice requires, respectfully requests the Court to issue an order that the C</w:t>
       </w:r>
@@ -587,8 +587,8 @@
         <w:rPr>
           <w:color w:val="000000"/>
           <w:spacing w:val="-8"/>
-          <w:sz w:val="26"/>
-          <w:szCs w:val="26"/>
+          <w:sz w:val="24"/>
+          <w:szCs w:val="24"/>
         </w:rPr>
         <w:t xml:space="preserve">ity </w:t>
       </w:r>
@@ -596,8 +596,8 @@
         <w:rPr>
           <w:color w:val="000000"/>
           <w:spacing w:val="-8"/>
-          <w:sz w:val="26"/>
-          <w:szCs w:val="26"/>
+          <w:sz w:val="24"/>
+          <w:szCs w:val="24"/>
         </w:rPr>
         <w:t xml:space="preserve">of </w:t>
       </w:r>
@@ -605,8 +605,8 @@
         <w:rPr>
           <w:color w:val="000000"/>
           <w:spacing w:val="-8"/>
-          <w:sz w:val="26"/>
-          <w:szCs w:val="26"/>
+          <w:sz w:val="24"/>
+          <w:szCs w:val="24"/>
         </w:rPr>
         <w:t>{{city}}</w:t>
       </w:r>
@@ -614,8 +614,8 @@
         <w:rPr>
           <w:color w:val="000000"/>
           <w:spacing w:val="-8"/>
-          <w:sz w:val="26"/>
-          <w:szCs w:val="26"/>
+          <w:sz w:val="24"/>
+          <w:szCs w:val="24"/>
         </w:rPr>
         <w:t xml:space="preserve"> shall provide to the Defendant’s attorney the following: </w:t>
       </w:r>
@@ -627,8 +627,8 @@
         <w:ind w:firstLine="745"/>
         <w:rPr>
           <w:color w:val="000000"/>
-          <w:sz w:val="26"/>
-          <w:szCs w:val="26"/>
+          <w:sz w:val="24"/>
+          <w:szCs w:val="24"/>
         </w:rPr>
       </w:pPr>
     </w:p>
@@ -643,16 +643,16 @@
         <w:rPr>
           <w:color w:val="000000"/>
           <w:spacing w:val="-16"/>
-          <w:sz w:val="26"/>
-          <w:szCs w:val="26"/>
+          <w:sz w:val="24"/>
+          <w:szCs w:val="24"/>
         </w:rPr>
       </w:pPr>
       <w:r>
         <w:rPr>
           <w:color w:val="000000"/>
           <w:spacing w:val="-5"/>
-          <w:sz w:val="26"/>
-          <w:szCs w:val="26"/>
+          <w:sz w:val="24"/>
+          <w:szCs w:val="24"/>
         </w:rPr>
         <w:t>{{</w:t>
       </w:r>
@@ -661,8 +661,8 @@
         <w:rPr>
           <w:color w:val="000000"/>
           <w:spacing w:val="-5"/>
-          <w:sz w:val="26"/>
-          <w:szCs w:val="26"/>
+          <w:sz w:val="24"/>
+          <w:szCs w:val="24"/>
         </w:rPr>
         <w:t>requested_evidence</w:t>
       </w:r>
@@ -671,8 +671,8 @@
         <w:rPr>
           <w:color w:val="000000"/>
           <w:spacing w:val="-5"/>
-          <w:sz w:val="26"/>
-          <w:szCs w:val="26"/>
+          <w:sz w:val="24"/>
+          <w:szCs w:val="24"/>
         </w:rPr>
         <w:t>}}</w:t>
       </w:r>
@@ -723,269 +723,676 @@
     </w:p>
     <w:p>
       <w:pPr>
-        <w:pStyle w:val="Body"/>
-        <w:rPr>
-          <w:rFonts w:ascii="Times New Roman" w:hAnsi="Times New Roman"/>
-          <w:szCs w:val="24"/>
-        </w:rPr>
-      </w:pPr>
-      <w:r>
-        <w:rPr>
-          <w:rFonts w:ascii="Times New Roman" w:hAnsi="Times New Roman"/>
-          <w:szCs w:val="24"/>
-        </w:rPr>
-        <w:tab/>
-        <w:tab/>
-        <w:tab/>
-        <w:tab/>
-        <w:tab/>
-        <w:tab/>
-        <w:tab/>
-        <w:t>{{firm_name}}</w:t>
-      </w:r>
-      <w:r>
-        <w:rPr>
-          <w:rFonts w:ascii="Times New Roman" w:hAnsi="Times New Roman"/>
-          <w:szCs w:val="24"/>
-        </w:rPr>
-      </w:r>
-      <w:r>
-        <w:rPr>
-          <w:rFonts w:ascii="Times New Roman" w:hAnsi="Times New Roman"/>
-          <w:szCs w:val="24"/>
-        </w:rPr>
-      </w:r>
-      <w:r>
-        <w:rPr>
-          <w:rFonts w:ascii="Times New Roman" w:hAnsi="Times New Roman"/>
-          <w:szCs w:val="24"/>
-        </w:rPr>
-      </w:r>
-      <w:r>
-        <w:rPr>
-          <w:rFonts w:ascii="Times New Roman" w:hAnsi="Times New Roman"/>
-          <w:szCs w:val="24"/>
-        </w:rPr>
-      </w:r>
-      <w:r>
-        <w:rPr>
-          <w:rFonts w:ascii="Times New Roman" w:hAnsi="Times New Roman"/>
-          <w:szCs w:val="24"/>
-        </w:rPr>
-      </w:r>
-      <w:r>
-        <w:rPr>
-          <w:rFonts w:ascii="Times New Roman" w:hAnsi="Times New Roman"/>
-          <w:szCs w:val="24"/>
-        </w:rPr>
-      </w:r>
-      <w:r>
-        <w:rPr>
-          <w:rFonts w:ascii="Times New Roman" w:hAnsi="Times New Roman"/>
-          <w:szCs w:val="24"/>
-        </w:rPr>
-      </w:r>
-    </w:p>
-    <w:p>
-      <w:pPr>
-        <w:pStyle w:val="Body"/>
-        <w:rPr>
-          <w:rFonts w:ascii="Times New Roman" w:hAnsi="Times New Roman"/>
-          <w:szCs w:val="24"/>
-        </w:rPr>
-      </w:pPr>
-    </w:p>
-    <w:p>
-      <w:pPr>
-        <w:pStyle w:val="Body"/>
-        <w:rPr>
-          <w:rFonts w:ascii="Times New Roman" w:hAnsi="Times New Roman"/>
-          <w:szCs w:val="24"/>
-        </w:rPr>
-      </w:pPr>
-    </w:p>
-    <w:p>
-      <w:pPr>
-        <w:ind w:right="-645"/>
         <w:jc w:val="both"/>
         <w:rPr>
-          <w:sz w:val="26"/>
-          <w:szCs w:val="26"/>
-        </w:rPr>
-      </w:pPr>
-      <w:r>
-        <w:rPr>
-          <w:szCs w:val="24"/>
-        </w:rPr>
-        <w:tab/>
-      </w:r>
-      <w:r>
-        <w:rPr>
-          <w:szCs w:val="24"/>
-        </w:rPr>
-        <w:tab/>
-      </w:r>
-      <w:r>
-        <w:rPr>
-          <w:szCs w:val="24"/>
-        </w:rPr>
-        <w:tab/>
-      </w:r>
-      <w:r>
-        <w:rPr>
-          <w:szCs w:val="24"/>
-        </w:rPr>
-        <w:tab/>
-      </w:r>
-      <w:r>
-        <w:rPr>
-          <w:szCs w:val="24"/>
-        </w:rPr>
-        <w:tab/>
-      </w:r>
-      <w:r>
-        <w:rPr>
-          <w:szCs w:val="24"/>
-        </w:rPr>
-        <w:tab/>
-      </w:r>
-      <w:r>
-        <w:rPr>
-          <w:szCs w:val="24"/>
-        </w:rPr>
-        <w:tab/>
-      </w:r>
+          <w:sz w:val="24"/>
+          <w:szCs w:val="24"/>
+        </w:rPr>
+      </w:pPr>
+      <w:r>
+        <w:rPr>
+          <w:sz w:val="24"/>
+          <w:szCs w:val="24"/>
+        </w:rPr>
+        <w:tab/>
+      </w:r>
+      <w:r>
+        <w:rPr>
+          <w:sz w:val="24"/>
+          <w:szCs w:val="24"/>
+        </w:rPr>
+        <w:tab/>
+      </w:r>
+      <w:r>
+        <w:rPr>
+          <w:sz w:val="24"/>
+          <w:szCs w:val="24"/>
+        </w:rPr>
+        <w:tab/>
+      </w:r>
+      <w:r>
+        <w:rPr>
+          <w:sz w:val="24"/>
+          <w:szCs w:val="24"/>
+        </w:rPr>
+        <w:tab/>
+      </w:r>
+      <w:r>
+        <w:rPr>
+          <w:sz w:val="24"/>
+          <w:szCs w:val="24"/>
+        </w:rPr>
+        <w:tab/>
+      </w:r>
+      <w:r>
+        <w:rPr>
+          <w:sz w:val="24"/>
+          <w:szCs w:val="24"/>
+        </w:rPr>
+        <w:tab/>
+      </w:r>
+      <w:r>
+        <w:rPr>
+          <w:sz w:val="24"/>
+          <w:szCs w:val="24"/>
+        </w:rPr>
+        <w:tab/>
+      </w:r>
+      <w:r>
+        <w:rPr>
+          <w:sz w:val="24"/>
+          <w:szCs w:val="24"/>
+        </w:rPr>
+        <w:t xml:space="preserve">John C. </w:t>
+      </w:r>
+      <w:proofErr w:type="spellStart"/>
+      <w:r>
+        <w:rPr>
+          <w:sz w:val="24"/>
+          <w:szCs w:val="24"/>
+        </w:rPr>
+        <w:t>Schleiffarth</w:t>
+      </w:r>
+      <w:proofErr w:type="spellEnd"/>
+      <w:r>
+        <w:rPr>
+          <w:sz w:val="24"/>
+          <w:szCs w:val="24"/>
+        </w:rPr>
+        <w:t>, P.C.</w:t>
+      </w:r>
+    </w:p>
+    <w:p>
+      <w:pPr>
+        <w:jc w:val="both"/>
+        <w:rPr>
+          <w:sz w:val="24"/>
+          <w:szCs w:val="24"/>
+        </w:rPr>
+      </w:pPr>
+    </w:p>
+    <w:p>
+      <w:pPr>
+        <w:jc w:val="both"/>
+        <w:rPr>
+          <w:sz w:val="24"/>
+          <w:szCs w:val="24"/>
+        </w:rPr>
+      </w:pPr>
       <w:r>
         <w:rPr>
           <w:i/>
           <w:iCs/>
-          <w:sz w:val="26"/>
-          <w:szCs w:val="26"/>
+          <w:sz w:val="24"/>
+          <w:szCs w:val="24"/>
           <w:u w:val="single"/>
         </w:rPr>
-        <w:t>{{</w:t>
-      </w:r>
-      <w:proofErr w:type="spellStart"/>
+        <w:t xml:space="preserve">                                                </w:t>
+      </w:r>
       <w:r>
         <w:rPr>
           <w:i/>
           <w:iCs/>
-          <w:sz w:val="26"/>
-          <w:szCs w:val="26"/>
+          <w:sz w:val="24"/>
+          <w:szCs w:val="24"/>
           <w:u w:val="single"/>
         </w:rPr>
-        <w:t>attorney_signature_block</w:t>
-      </w:r>
-      <w:proofErr w:type="spellEnd"/>
-      <w:proofErr w:type="gramStart"/>
+        <w:t xml:space="preserve">    </w:t>
+      </w:r>
       <w:r>
         <w:rPr>
           <w:i/>
           <w:iCs/>
-          <w:sz w:val="26"/>
-          <w:szCs w:val="26"/>
+          <w:sz w:val="24"/>
+          <w:szCs w:val="24"/>
           <w:u w:val="single"/>
         </w:rPr>
-        <w:t>}}</w:t>
-      </w:r>
-      <w:r>
-        <w:rPr>
-          <w:sz w:val="26"/>
-          <w:szCs w:val="26"/>
-        </w:rPr>
-        <w:t>_</w:t>
-      </w:r>
-      <w:proofErr w:type="gramEnd"/>
-      <w:r>
-        <w:rPr>
-          <w:sz w:val="26"/>
-          <w:szCs w:val="26"/>
-        </w:rPr>
-        <w:t>_______________</w:t>
+        <w:t>/s/John Schleiffarth</w:t>
+      </w:r>
+      <w:r>
+        <w:rPr>
+          <w:sz w:val="24"/>
+          <w:szCs w:val="24"/>
+        </w:rPr>
+        <w:t>_________________</w:t>
       </w:r>
     </w:p>
     <w:p>
       <w:pPr>
         <w:jc w:val="both"/>
         <w:rPr>
+          <w:sz w:val="24"/>
+          <w:szCs w:val="24"/>
+        </w:rPr>
+      </w:pPr>
+      <w:r>
+        <w:rPr>
+          <w:sz w:val="24"/>
+          <w:szCs w:val="24"/>
+        </w:rPr>
+        <w:tab/>
+      </w:r>
+      <w:r>
+        <w:rPr>
+          <w:sz w:val="24"/>
+          <w:szCs w:val="24"/>
+        </w:rPr>
+        <w:tab/>
+      </w:r>
+      <w:r>
+        <w:rPr>
+          <w:sz w:val="24"/>
+          <w:szCs w:val="24"/>
+        </w:rPr>
+        <w:tab/>
+      </w:r>
+      <w:r>
+        <w:rPr>
+          <w:sz w:val="24"/>
+          <w:szCs w:val="24"/>
+        </w:rPr>
+        <w:tab/>
+      </w:r>
+      <w:r>
+        <w:rPr>
+          <w:sz w:val="24"/>
+          <w:szCs w:val="24"/>
+        </w:rPr>
+        <w:tab/>
+      </w:r>
+      <w:r>
+        <w:rPr>
+          <w:sz w:val="24"/>
+          <w:szCs w:val="24"/>
+        </w:rPr>
+        <w:tab/>
+      </w:r>
+      <w:r>
+        <w:rPr>
+          <w:sz w:val="24"/>
+          <w:szCs w:val="24"/>
+        </w:rPr>
+        <w:tab/>
+        <w:t xml:space="preserve">John C. </w:t>
+      </w:r>
+      <w:proofErr w:type="spellStart"/>
+      <w:r>
+        <w:rPr>
+          <w:sz w:val="24"/>
+          <w:szCs w:val="24"/>
+        </w:rPr>
+        <w:t>Schleiffarth</w:t>
+      </w:r>
+      <w:proofErr w:type="spellEnd"/>
+      <w:r>
+        <w:rPr>
+          <w:sz w:val="24"/>
+          <w:szCs w:val="24"/>
+        </w:rPr>
+        <w:tab/>
+      </w:r>
+      <w:r>
+        <w:rPr>
+          <w:sz w:val="24"/>
+          <w:szCs w:val="24"/>
+        </w:rPr>
+        <w:tab/>
+        <w:t>#63222</w:t>
+      </w:r>
+    </w:p>
+    <w:p>
+      <w:pPr>
+        <w:jc w:val="both"/>
+        <w:rPr>
+          <w:sz w:val="24"/>
+          <w:szCs w:val="24"/>
+        </w:rPr>
+      </w:pPr>
+      <w:r>
+        <w:rPr>
+          <w:sz w:val="24"/>
+          <w:szCs w:val="24"/>
+        </w:rPr>
+        <w:tab/>
+      </w:r>
+      <w:r>
+        <w:rPr>
+          <w:sz w:val="24"/>
+          <w:szCs w:val="24"/>
+        </w:rPr>
+        <w:tab/>
+      </w:r>
+      <w:r>
+        <w:rPr>
+          <w:sz w:val="24"/>
+          <w:szCs w:val="24"/>
+        </w:rPr>
+        <w:tab/>
+      </w:r>
+      <w:r>
+        <w:rPr>
+          <w:sz w:val="24"/>
+          <w:szCs w:val="24"/>
+        </w:rPr>
+        <w:tab/>
+      </w:r>
+      <w:r>
+        <w:rPr>
+          <w:sz w:val="24"/>
+          <w:szCs w:val="24"/>
+        </w:rPr>
+        <w:tab/>
+      </w:r>
+      <w:r>
+        <w:rPr>
+          <w:sz w:val="24"/>
+          <w:szCs w:val="24"/>
+        </w:rPr>
+        <w:tab/>
+      </w:r>
+      <w:r>
+        <w:rPr>
+          <w:sz w:val="24"/>
+          <w:szCs w:val="24"/>
+        </w:rPr>
+        <w:tab/>
+        <w:t xml:space="preserve">Heidi Leopold </w:t>
+      </w:r>
+      <w:r>
+        <w:rPr>
+          <w:sz w:val="24"/>
+          <w:szCs w:val="24"/>
+        </w:rPr>
+        <w:tab/>
+      </w:r>
+      <w:r>
+        <w:rPr>
+          <w:sz w:val="24"/>
+          <w:szCs w:val="24"/>
+        </w:rPr>
+        <w:tab/>
+        <w:t>#40473</w:t>
+      </w:r>
+    </w:p>
+    <w:p>
+      <w:pPr>
+        <w:jc w:val="both"/>
+        <w:rPr>
+          <w:sz w:val="24"/>
+          <w:szCs w:val="24"/>
+        </w:rPr>
+      </w:pPr>
+      <w:r>
+        <w:rPr>
+          <w:sz w:val="24"/>
+          <w:szCs w:val="24"/>
+        </w:rPr>
+        <w:tab/>
+      </w:r>
+      <w:r>
+        <w:rPr>
+          <w:sz w:val="24"/>
+          <w:szCs w:val="24"/>
+        </w:rPr>
+        <w:tab/>
+      </w:r>
+      <w:r>
+        <w:rPr>
+          <w:sz w:val="24"/>
+          <w:szCs w:val="24"/>
+        </w:rPr>
+        <w:tab/>
+      </w:r>
+      <w:r>
+        <w:rPr>
+          <w:sz w:val="24"/>
+          <w:szCs w:val="24"/>
+        </w:rPr>
+        <w:tab/>
+      </w:r>
+      <w:r>
+        <w:rPr>
+          <w:sz w:val="24"/>
+          <w:szCs w:val="24"/>
+        </w:rPr>
+        <w:tab/>
+      </w:r>
+      <w:r>
+        <w:rPr>
+          <w:sz w:val="24"/>
+          <w:szCs w:val="24"/>
+        </w:rPr>
+        <w:tab/>
+      </w:r>
+      <w:r>
+        <w:rPr>
+          <w:sz w:val="24"/>
+          <w:szCs w:val="24"/>
+        </w:rPr>
+        <w:tab/>
+        <w:t xml:space="preserve">120 S. Central Ave., Ste. 1550 </w:t>
+      </w:r>
+    </w:p>
+    <w:p>
+      <w:pPr>
+        <w:jc w:val="both"/>
+        <w:rPr>
+          <w:sz w:val="24"/>
+          <w:szCs w:val="24"/>
+        </w:rPr>
+      </w:pPr>
+      <w:r>
+        <w:rPr>
+          <w:sz w:val="24"/>
+          <w:szCs w:val="24"/>
+        </w:rPr>
+        <w:tab/>
+      </w:r>
+      <w:r>
+        <w:rPr>
+          <w:sz w:val="24"/>
+          <w:szCs w:val="24"/>
+        </w:rPr>
+        <w:tab/>
+      </w:r>
+      <w:r>
+        <w:rPr>
+          <w:sz w:val="24"/>
+          <w:szCs w:val="24"/>
+        </w:rPr>
+        <w:tab/>
+      </w:r>
+      <w:r>
+        <w:rPr>
+          <w:sz w:val="24"/>
+          <w:szCs w:val="24"/>
+        </w:rPr>
+        <w:tab/>
+      </w:r>
+      <w:r>
+        <w:rPr>
+          <w:sz w:val="24"/>
+          <w:szCs w:val="24"/>
+        </w:rPr>
+        <w:tab/>
+      </w:r>
+      <w:r>
+        <w:rPr>
+          <w:sz w:val="24"/>
+          <w:szCs w:val="24"/>
+        </w:rPr>
+        <w:tab/>
+      </w:r>
+      <w:r>
+        <w:rPr>
+          <w:sz w:val="24"/>
+          <w:szCs w:val="24"/>
+        </w:rPr>
+        <w:tab/>
+        <w:t xml:space="preserve">Clayton, MO 63105 </w:t>
+      </w:r>
+    </w:p>
+    <w:p>
+      <w:pPr>
+        <w:jc w:val="both"/>
+        <w:rPr>
+          <w:sz w:val="24"/>
+          <w:szCs w:val="24"/>
+        </w:rPr>
+      </w:pPr>
+      <w:r>
+        <w:rPr>
+          <w:sz w:val="24"/>
+          <w:szCs w:val="24"/>
+        </w:rPr>
+        <w:tab/>
+      </w:r>
+      <w:r>
+        <w:rPr>
+          <w:sz w:val="24"/>
+          <w:szCs w:val="24"/>
+        </w:rPr>
+        <w:tab/>
+      </w:r>
+      <w:r>
+        <w:rPr>
+          <w:sz w:val="24"/>
+          <w:szCs w:val="24"/>
+        </w:rPr>
+        <w:tab/>
+      </w:r>
+      <w:r>
+        <w:rPr>
+          <w:sz w:val="24"/>
+          <w:szCs w:val="24"/>
+        </w:rPr>
+        <w:tab/>
+      </w:r>
+      <w:r>
+        <w:rPr>
+          <w:sz w:val="24"/>
+          <w:szCs w:val="24"/>
+        </w:rPr>
+        <w:tab/>
+      </w:r>
+      <w:r>
+        <w:rPr>
+          <w:sz w:val="24"/>
+          <w:szCs w:val="24"/>
+        </w:rPr>
+        <w:tab/>
+      </w:r>
+      <w:r>
+        <w:rPr>
+          <w:sz w:val="24"/>
+          <w:szCs w:val="24"/>
+        </w:rPr>
+        <w:tab/>
+        <w:t>Telephone: 314-561-9690</w:t>
+      </w:r>
+    </w:p>
+    <w:p>
+      <w:pPr>
+        <w:jc w:val="both"/>
+        <w:rPr>
+          <w:sz w:val="24"/>
+          <w:szCs w:val="24"/>
+        </w:rPr>
+      </w:pPr>
+      <w:r>
+        <w:rPr>
+          <w:sz w:val="24"/>
+          <w:szCs w:val="24"/>
+        </w:rPr>
+        <w:tab/>
+      </w:r>
+      <w:r>
+        <w:rPr>
+          <w:sz w:val="24"/>
+          <w:szCs w:val="24"/>
+        </w:rPr>
+        <w:tab/>
+      </w:r>
+      <w:r>
+        <w:rPr>
+          <w:sz w:val="24"/>
+          <w:szCs w:val="24"/>
+        </w:rPr>
+        <w:tab/>
+      </w:r>
+      <w:r>
+        <w:rPr>
+          <w:sz w:val="24"/>
+          <w:szCs w:val="24"/>
+        </w:rPr>
+        <w:tab/>
+      </w:r>
+      <w:r>
+        <w:rPr>
+          <w:sz w:val="24"/>
+          <w:szCs w:val="24"/>
+        </w:rPr>
+        <w:tab/>
+      </w:r>
+      <w:r>
+        <w:rPr>
+          <w:sz w:val="24"/>
+          <w:szCs w:val="24"/>
+        </w:rPr>
+        <w:tab/>
+      </w:r>
+      <w:r>
+        <w:rPr>
+          <w:sz w:val="24"/>
+          <w:szCs w:val="24"/>
+        </w:rPr>
+        <w:tab/>
+        <w:t>Facsimile: 314-596-0658</w:t>
+      </w:r>
+    </w:p>
+    <w:p>
+      <w:pPr>
+        <w:jc w:val="both"/>
+        <w:rPr>
+          <w:sz w:val="24"/>
+          <w:szCs w:val="24"/>
+        </w:rPr>
+      </w:pPr>
+      <w:r>
+        <w:rPr>
+          <w:sz w:val="24"/>
+          <w:szCs w:val="24"/>
+        </w:rPr>
+        <w:tab/>
+      </w:r>
+      <w:r>
+        <w:rPr>
+          <w:sz w:val="24"/>
+          <w:szCs w:val="24"/>
+        </w:rPr>
+        <w:tab/>
+      </w:r>
+      <w:r>
+        <w:rPr>
+          <w:sz w:val="24"/>
+          <w:szCs w:val="24"/>
+        </w:rPr>
+        <w:tab/>
+      </w:r>
+      <w:r>
+        <w:rPr>
+          <w:sz w:val="24"/>
+          <w:szCs w:val="24"/>
+        </w:rPr>
+        <w:tab/>
+      </w:r>
+      <w:r>
+        <w:rPr>
+          <w:sz w:val="24"/>
+          <w:szCs w:val="24"/>
+        </w:rPr>
+        <w:tab/>
+      </w:r>
+      <w:r>
+        <w:rPr>
+          <w:sz w:val="24"/>
+          <w:szCs w:val="24"/>
+        </w:rPr>
+        <w:tab/>
+      </w:r>
+      <w:r>
+        <w:rPr>
+          <w:sz w:val="24"/>
+          <w:szCs w:val="24"/>
+        </w:rPr>
+        <w:tab/>
+        <w:t xml:space="preserve">Email: </w:t>
+      </w:r>
+      <w:hyperlink r:id="rId5" w:history="1">
+        <w:r>
+          <w:rPr>
+            <w:rStyle w:val="Hyperlink"/>
+            <w:sz w:val="24"/>
+            <w:szCs w:val="24"/>
+          </w:rPr>
+          <w:t>john@jcsattorney.com</w:t>
+        </w:r>
+      </w:hyperlink>
+    </w:p>
+    <w:p>
+      <w:pPr>
+        <w:jc w:val="both"/>
+        <w:rPr>
           <w:i/>
-          <w:sz w:val="26"/>
-          <w:szCs w:val="26"/>
-        </w:rPr>
-      </w:pPr>
-      <w:r>
-        <w:rPr>
-          <w:sz w:val="26"/>
-          <w:szCs w:val="26"/>
-        </w:rPr>
-        <w:tab/>
-      </w:r>
-      <w:r>
-        <w:rPr>
-          <w:sz w:val="26"/>
-          <w:szCs w:val="26"/>
-        </w:rPr>
-        <w:tab/>
-      </w:r>
-      <w:r>
-        <w:rPr>
-          <w:sz w:val="26"/>
-          <w:szCs w:val="26"/>
-        </w:rPr>
-        <w:tab/>
-      </w:r>
-      <w:r>
-        <w:rPr>
-          <w:sz w:val="26"/>
-          <w:szCs w:val="26"/>
-        </w:rPr>
-        <w:tab/>
-      </w:r>
-      <w:r>
-        <w:rPr>
-          <w:sz w:val="26"/>
-          <w:szCs w:val="26"/>
-        </w:rPr>
-        <w:tab/>
-      </w:r>
-      <w:r>
-        <w:rPr>
-          <w:sz w:val="26"/>
-          <w:szCs w:val="26"/>
-        </w:rPr>
-        <w:tab/>
-      </w:r>
-      <w:r>
-        <w:rPr>
-          <w:sz w:val="26"/>
-          <w:szCs w:val="26"/>
+          <w:sz w:val="24"/>
+          <w:szCs w:val="24"/>
+        </w:rPr>
+      </w:pPr>
+      <w:r>
+        <w:rPr>
+          <w:sz w:val="24"/>
+          <w:szCs w:val="24"/>
+        </w:rPr>
+        <w:tab/>
+      </w:r>
+      <w:r>
+        <w:rPr>
+          <w:sz w:val="24"/>
+          <w:szCs w:val="24"/>
+        </w:rPr>
+        <w:tab/>
+      </w:r>
+      <w:r>
+        <w:rPr>
+          <w:sz w:val="24"/>
+          <w:szCs w:val="24"/>
+        </w:rPr>
+        <w:tab/>
+      </w:r>
+      <w:r>
+        <w:rPr>
+          <w:sz w:val="24"/>
+          <w:szCs w:val="24"/>
+        </w:rPr>
+        <w:tab/>
+      </w:r>
+      <w:r>
+        <w:rPr>
+          <w:sz w:val="24"/>
+          <w:szCs w:val="24"/>
+        </w:rPr>
+        <w:tab/>
+      </w:r>
+      <w:r>
+        <w:rPr>
+          <w:sz w:val="24"/>
+          <w:szCs w:val="24"/>
+        </w:rPr>
+        <w:tab/>
+      </w:r>
+      <w:r>
+        <w:rPr>
+          <w:sz w:val="24"/>
+          <w:szCs w:val="24"/>
         </w:rPr>
         <w:tab/>
       </w:r>
       <w:r>
         <w:rPr>
           <w:i/>
-          <w:sz w:val="26"/>
-          <w:szCs w:val="26"/>
-        </w:rPr>
-        <w:t>Attorney</w:t>
-      </w:r>
-      <w:r>
-        <w:rPr>
-          <w:i/>
-          <w:sz w:val="26"/>
-          <w:szCs w:val="26"/>
-        </w:rPr>
-        <w:t>s</w:t>
-      </w:r>
-      <w:r>
-        <w:rPr>
-          <w:i/>
-          <w:sz w:val="26"/>
-          <w:szCs w:val="26"/>
-        </w:rPr>
-        <w:t xml:space="preserve"> for Defendant </w:t>
-      </w:r>
+          <w:sz w:val="24"/>
+          <w:szCs w:val="24"/>
+        </w:rPr>
+        <w:t xml:space="preserve">Attorney for Defendant </w:t>
+      </w:r>
+    </w:p>
+    <w:p>
+      <w:pPr>
+        <w:pStyle w:val="Body"/>
+        <w:rPr>
+          <w:szCs w:val="24"/>
+        </w:rPr>
+      </w:pPr>
     </w:p>
     <w:p>
       <w:pPr>
@@ -1033,30 +1440,19 @@
     </w:p>
     <w:p>
       <w:pPr>
-        <w:tabs>
-          <w:tab w:val="left" w:pos="3870"/>
-        </w:tabs>
-        <w:rPr>
-          <w:sz w:val="24"/>
-          <w:szCs w:val="24"/>
-        </w:rPr>
-      </w:pPr>
-    </w:p>
-    <w:p>
-      <w:pPr>
         <w:jc w:val="center"/>
         <w:rPr>
           <w:b/>
-          <w:sz w:val="26"/>
-          <w:szCs w:val="26"/>
+          <w:sz w:val="24"/>
+          <w:szCs w:val="24"/>
           <w:u w:val="single"/>
         </w:rPr>
       </w:pPr>
       <w:r>
         <w:rPr>
           <w:b/>
-          <w:sz w:val="26"/>
-          <w:szCs w:val="26"/>
+          <w:sz w:val="24"/>
+          <w:szCs w:val="24"/>
           <w:u w:val="single"/>
         </w:rPr>
         <w:t>CERTIFICATE OF SERVICE</w:t>
@@ -1066,8 +1462,8 @@
       <w:pPr>
         <w:jc w:val="center"/>
         <w:rPr>
-          <w:sz w:val="26"/>
-          <w:szCs w:val="26"/>
+          <w:sz w:val="24"/>
+          <w:szCs w:val="24"/>
         </w:rPr>
       </w:pPr>
     </w:p>
@@ -1076,35 +1472,28 @@
         <w:ind w:firstLine="720"/>
         <w:jc w:val="both"/>
         <w:rPr>
-          <w:sz w:val="26"/>
-          <w:szCs w:val="26"/>
-        </w:rPr>
-      </w:pPr>
-      <w:r>
-        <w:rPr>
-          <w:sz w:val="26"/>
-          <w:szCs w:val="26"/>
-        </w:rPr>
-        <w:t>The below signature certifies a true and accurate copy of the foregoing was filed via the Court’s</w:t>
-      </w:r>
-      <w:r>
-        <w:rPr>
-          <w:sz w:val="26"/>
-          <w:szCs w:val="26"/>
-        </w:rPr>
-        <w:t xml:space="preserve"> electronic filing system this </w:t>
-      </w:r>
-      <w:r>
-        <w:rPr>
-          <w:sz w:val="26"/>
-          <w:szCs w:val="26"/>
+          <w:sz w:val="24"/>
+          <w:szCs w:val="24"/>
+        </w:rPr>
+      </w:pPr>
+      <w:r>
+        <w:rPr>
+          <w:sz w:val="24"/>
+          <w:szCs w:val="24"/>
+        </w:rPr>
+        <w:t xml:space="preserve">The below signature certifies a true and accurate copy of the foregoing was filed via the Court’s electronic filing system this </w:t>
+      </w:r>
+      <w:r>
+        <w:rPr>
+          <w:sz w:val="24"/>
+          <w:szCs w:val="24"/>
         </w:rPr>
         <w:t>{{date}}</w:t>
       </w:r>
       <w:r>
         <w:rPr>
-          <w:sz w:val="26"/>
-          <w:szCs w:val="26"/>
+          <w:sz w:val="24"/>
+          <w:szCs w:val="24"/>
         </w:rPr>
         <w:t xml:space="preserve">, to all counsel of record and via the United States Postal Service at the following address: </w:t>
       </w:r>
@@ -1114,8 +1503,8 @@
         <w:ind w:firstLine="720"/>
         <w:jc w:val="both"/>
         <w:rPr>
-          <w:sz w:val="26"/>
-          <w:szCs w:val="26"/>
+          <w:sz w:val="24"/>
+          <w:szCs w:val="24"/>
         </w:rPr>
       </w:pPr>
     </w:p>
@@ -1175,14 +1564,7 @@
           <w:rFonts w:ascii="Times New Roman" w:hAnsi="Times New Roman"/>
           <w:szCs w:val="24"/>
         </w:rPr>
-        <w:t>prosecuting_attorney</w:t>
-      </w:r>
-      <w:r>
-        <w:rPr>
-          <w:rFonts w:ascii="Times New Roman" w:hAnsi="Times New Roman"/>
-          <w:szCs w:val="24"/>
-        </w:rPr>
-        <w:t>_address</w:t>
+        <w:t>prosecuting_attorney_address</w:t>
       </w:r>
       <w:proofErr w:type="spellEnd"/>
       <w:r>
@@ -1207,6 +1589,7 @@
           <w:rFonts w:ascii="Times New Roman" w:hAnsi="Times New Roman"/>
           <w:szCs w:val="24"/>
         </w:rPr>
+        <w:lastRenderedPageBreak/>
         <w:t>{{</w:t>
       </w:r>
       <w:proofErr w:type="spellStart"/>
@@ -1215,14 +1598,7 @@
           <w:rFonts w:ascii="Times New Roman" w:hAnsi="Times New Roman"/>
           <w:szCs w:val="24"/>
         </w:rPr>
-        <w:t>prosecuting_attorney</w:t>
-      </w:r>
-      <w:r>
-        <w:rPr>
-          <w:rFonts w:ascii="Times New Roman" w:hAnsi="Times New Roman"/>
-          <w:szCs w:val="24"/>
-        </w:rPr>
-        <w:t>_city_state_zip</w:t>
+        <w:t>prosecuting_attorney_city_state_zip</w:t>
       </w:r>
       <w:proofErr w:type="spellEnd"/>
       <w:r>
@@ -1239,8 +1615,8 @@
         <w:ind w:firstLine="720"/>
         <w:jc w:val="both"/>
         <w:rPr>
-          <w:sz w:val="26"/>
-          <w:szCs w:val="26"/>
+          <w:sz w:val="24"/>
+          <w:szCs w:val="24"/>
         </w:rPr>
       </w:pPr>
     </w:p>
@@ -1250,8 +1626,8 @@
         <w:rPr>
           <w:i/>
           <w:iCs/>
-          <w:sz w:val="26"/>
-          <w:szCs w:val="26"/>
+          <w:sz w:val="24"/>
+          <w:szCs w:val="24"/>
           <w:u w:val="single"/>
         </w:rPr>
       </w:pPr>
@@ -1262,8 +1638,8 @@
         <w:rPr>
           <w:i/>
           <w:iCs/>
-          <w:sz w:val="26"/>
-          <w:szCs w:val="26"/>
+          <w:sz w:val="24"/>
+          <w:szCs w:val="24"/>
           <w:u w:val="single"/>
         </w:rPr>
       </w:pPr>
@@ -1274,8 +1650,8 @@
         <w:rPr>
           <w:i/>
           <w:iCs/>
-          <w:sz w:val="26"/>
-          <w:szCs w:val="26"/>
+          <w:sz w:val="24"/>
+          <w:szCs w:val="24"/>
           <w:u w:val="single"/>
         </w:rPr>
       </w:pPr>
@@ -1286,27 +1662,26 @@
         <w:rPr>
           <w:i/>
           <w:iCs/>
-          <w:sz w:val="26"/>
-          <w:szCs w:val="26"/>
+          <w:sz w:val="24"/>
+          <w:szCs w:val="24"/>
         </w:rPr>
       </w:pPr>
       <w:r>
         <w:rPr>
           <w:i/>
           <w:iCs/>
-          <w:sz w:val="26"/>
-          <w:szCs w:val="26"/>
+          <w:sz w:val="24"/>
+          <w:szCs w:val="24"/>
           <w:u w:val="single"/>
         </w:rPr>
-        <w:lastRenderedPageBreak/>
         <w:t>/s/</w:t>
       </w:r>
       <w:r>
         <w:rPr>
           <w:i/>
           <w:iCs/>
-          <w:sz w:val="26"/>
-          <w:szCs w:val="26"/>
+          <w:sz w:val="24"/>
+          <w:szCs w:val="24"/>
           <w:u w:val="single"/>
         </w:rPr>
         <w:t>{{drafter</w:t>
@@ -1316,8 +1691,8 @@
         <w:rPr>
           <w:i/>
           <w:iCs/>
-          <w:sz w:val="26"/>
-          <w:szCs w:val="26"/>
+          <w:sz w:val="24"/>
+          <w:szCs w:val="24"/>
           <w:u w:val="single"/>
         </w:rPr>
         <w:t>}}</w:t>
@@ -1326,8 +1701,8 @@
         <w:rPr>
           <w:i/>
           <w:iCs/>
-          <w:sz w:val="26"/>
-          <w:szCs w:val="26"/>
+          <w:sz w:val="24"/>
+          <w:szCs w:val="24"/>
           <w:u w:val="single"/>
         </w:rPr>
         <w:t>_</w:t>
@@ -1337,8 +1712,8 @@
         <w:rPr>
           <w:i/>
           <w:iCs/>
-          <w:sz w:val="26"/>
-          <w:szCs w:val="26"/>
+          <w:sz w:val="24"/>
+          <w:szCs w:val="24"/>
           <w:u w:val="single"/>
         </w:rPr>
         <w:t>_________</w:t>
@@ -1347,11 +1722,20 @@
         <w:rPr>
           <w:i/>
           <w:iCs/>
-          <w:sz w:val="26"/>
-          <w:szCs w:val="26"/>
+          <w:sz w:val="24"/>
+          <w:szCs w:val="24"/>
         </w:rPr>
         <w:t>__________</w:t>
       </w:r>
+    </w:p>
+    <w:p>
+      <w:pPr>
+        <w:jc w:val="center"/>
+        <w:rPr>
+          <w:sz w:val="24"/>
+          <w:szCs w:val="24"/>
+        </w:rPr>
+      </w:pPr>
     </w:p>
     <w:p>
       <w:pPr>
